--- a/Documentação/Documentação/TI - Documentação - Grupo10 atualizada.docx
+++ b/Documentação/Documentação/TI - Documentação - Grupo10 atualizada.docx
@@ -810,28 +810,6 @@
     </w:p>
     <w:p>
       <w:pPr>
-        <w:spacing w:after="165" w:line="265" w:lineRule="auto"/>
-        <w:rPr>
-          <w:rFonts w:ascii="Arial" w:eastAsia="Arial" w:hAnsi="Arial" w:cs="Arial"/>
-          <w:color w:val="000000" w:themeColor="text1"/>
-          <w:sz w:val="24"/>
-          <w:szCs w:val="24"/>
-          <w:lang w:val="pt-BR"/>
-        </w:rPr>
-      </w:pPr>
-      <w:r>
-        <w:rPr>
-          <w:rFonts w:ascii="Arial" w:eastAsia="Arial" w:hAnsi="Arial" w:cs="Arial"/>
-          <w:color w:val="000000" w:themeColor="text1"/>
-          <w:sz w:val="24"/>
-          <w:szCs w:val="24"/>
-          <w:lang w:val="pt-BR"/>
-        </w:rPr>
-        <w:t xml:space="preserve"> </w:t>
-      </w:r>
-    </w:p>
-    <w:p>
-      <w:pPr>
         <w:pStyle w:val="PargrafodaLista"/>
         <w:numPr>
           <w:ilvl w:val="0"/>
@@ -883,7 +861,7 @@
       <w:pPr>
         <w:pStyle w:val="PargrafodaLista"/>
         <w:spacing w:after="5" w:line="265" w:lineRule="auto"/>
-        <w:ind w:left="351"/>
+        <w:ind w:left="711"/>
         <w:rPr>
           <w:rFonts w:ascii="Arial" w:eastAsia="Arial" w:hAnsi="Arial" w:cs="Arial"/>
           <w:color w:val="000000" w:themeColor="text1"/>
@@ -896,8 +874,65 @@
     <w:p>
       <w:pPr>
         <w:pStyle w:val="PargrafodaLista"/>
+        <w:numPr>
+          <w:ilvl w:val="0"/>
+          <w:numId w:val="21"/>
+        </w:numPr>
+        <w:spacing w:before="240" w:after="5" w:line="265" w:lineRule="auto"/>
+        <w:rPr>
+          <w:rFonts w:ascii="Arial" w:eastAsia="Arial" w:hAnsi="Arial" w:cs="Arial"/>
+          <w:color w:val="000000" w:themeColor="text1"/>
+          <w:sz w:val="24"/>
+          <w:szCs w:val="24"/>
+          <w:lang w:val="pt-BR"/>
+        </w:rPr>
+      </w:pPr>
+      <w:r>
+        <w:rPr>
+          <w:rFonts w:ascii="Arial" w:eastAsia="Arial" w:hAnsi="Arial" w:cs="Arial"/>
+          <w:b/>
+          <w:bCs/>
+          <w:color w:val="000000" w:themeColor="text1"/>
+          <w:sz w:val="24"/>
+          <w:szCs w:val="24"/>
+          <w:lang w:val="pt-BR"/>
+        </w:rPr>
+        <w:t>Incêndios</w:t>
+      </w:r>
+      <w:r>
+        <w:rPr>
+          <w:rFonts w:ascii="Arial" w:eastAsia="Arial" w:hAnsi="Arial" w:cs="Arial"/>
+          <w:color w:val="000000" w:themeColor="text1"/>
+          <w:sz w:val="24"/>
+          <w:szCs w:val="24"/>
+          <w:lang w:val="pt-BR"/>
+        </w:rPr>
+        <w:t xml:space="preserve">: </w:t>
+      </w:r>
+      <w:r>
+        <w:rPr>
+          <w:rFonts w:ascii="Arial" w:eastAsia="Arial" w:hAnsi="Arial" w:cs="Arial"/>
+          <w:color w:val="000000" w:themeColor="text1"/>
+          <w:sz w:val="24"/>
+          <w:szCs w:val="24"/>
+          <w:lang w:val="pt-BR"/>
+        </w:rPr>
+        <w:t>Além das explosões, vazamentos de GLP podem resultar em incêndios que, em uma cozinha industrial, se espalham rapidamente devido à presença de diversas fontes de calor e materiais inflamáveis, como óleos e gorduras. Esses incêndios não só representam um risco significativo para os trabalhadores, mas também podem destruir equipamentos e instalações, causando prejuízos financeiros significativos.</w:t>
+      </w:r>
+      <w:r>
+        <w:rPr>
+          <w:rFonts w:ascii="Arial" w:eastAsia="Arial" w:hAnsi="Arial" w:cs="Arial"/>
+          <w:color w:val="000000" w:themeColor="text1"/>
+          <w:sz w:val="24"/>
+          <w:szCs w:val="24"/>
+          <w:lang w:val="pt-BR"/>
+        </w:rPr>
+        <w:t xml:space="preserve"> </w:t>
+      </w:r>
+    </w:p>
+    <w:p>
+      <w:pPr>
         <w:spacing w:after="5" w:line="265" w:lineRule="auto"/>
-        <w:ind w:left="711" w:hanging="360"/>
         <w:rPr>
           <w:rFonts w:ascii="Arial" w:eastAsia="Arial" w:hAnsi="Arial" w:cs="Arial"/>
           <w:color w:val="000000" w:themeColor="text1"/>
@@ -933,7 +968,19 @@
           <w:szCs w:val="24"/>
           <w:lang w:val="pt-BR"/>
         </w:rPr>
-        <w:t>Incêndios</w:t>
+        <w:t>Asfixia</w:t>
+      </w:r>
+      <w:r>
+        <w:rPr>
+          <w:rFonts w:ascii="Arial" w:eastAsia="Arial" w:hAnsi="Arial" w:cs="Arial"/>
+          <w:b/>
+          <w:bCs/>
+          <w:color w:val="000000" w:themeColor="text1"/>
+          <w:sz w:val="24"/>
+          <w:szCs w:val="24"/>
+          <w:lang w:val="pt-BR"/>
+        </w:rPr>
+        <w:t xml:space="preserve"> por gases</w:t>
       </w:r>
       <w:r>
         <w:rPr>
@@ -953,7 +1000,7 @@
           <w:szCs w:val="24"/>
           <w:lang w:val="pt-BR"/>
         </w:rPr>
-        <w:t>Além das explosões, vazamentos de GLP podem resultar em incêndios que, em uma cozinha industrial, se espalham rapidamente devido à presença de diversas fontes de calor e materiais inflamáveis, como óleos e gorduras. Esses incêndios não só representam um risco significativo para os trabalhadores, mas também podem destruir equipamentos e instalações, causando prejuízos financeiros significativos.</w:t>
+        <w:t>O GLP</w:t>
       </w:r>
       <w:r>
         <w:rPr>
@@ -963,64 +1010,7 @@
           <w:szCs w:val="24"/>
           <w:lang w:val="pt-BR"/>
         </w:rPr>
-        <w:t xml:space="preserve"> </w:t>
-      </w:r>
-    </w:p>
-    <w:p>
-      <w:pPr>
-        <w:pStyle w:val="PargrafodaLista"/>
-        <w:spacing w:after="5" w:line="265" w:lineRule="auto"/>
-        <w:ind w:left="351"/>
-        <w:rPr>
-          <w:rFonts w:ascii="Arial" w:eastAsia="Arial" w:hAnsi="Arial" w:cs="Arial"/>
-          <w:color w:val="000000" w:themeColor="text1"/>
-          <w:sz w:val="24"/>
-          <w:szCs w:val="24"/>
-          <w:lang w:val="pt-BR"/>
-        </w:rPr>
-      </w:pPr>
-    </w:p>
-    <w:p>
-      <w:pPr>
-        <w:pStyle w:val="PargrafodaLista"/>
-        <w:spacing w:after="5" w:line="265" w:lineRule="auto"/>
-        <w:ind w:left="351"/>
-        <w:rPr>
-          <w:rFonts w:ascii="Arial" w:eastAsia="Arial" w:hAnsi="Arial" w:cs="Arial"/>
-          <w:color w:val="000000" w:themeColor="text1"/>
-          <w:sz w:val="24"/>
-          <w:szCs w:val="24"/>
-          <w:lang w:val="pt-BR"/>
-        </w:rPr>
-      </w:pPr>
-    </w:p>
-    <w:p>
-      <w:pPr>
-        <w:pStyle w:val="PargrafodaLista"/>
-        <w:numPr>
-          <w:ilvl w:val="0"/>
-          <w:numId w:val="21"/>
-        </w:numPr>
-        <w:spacing w:after="5" w:line="265" w:lineRule="auto"/>
-        <w:rPr>
-          <w:rFonts w:ascii="Arial" w:eastAsia="Arial" w:hAnsi="Arial" w:cs="Arial"/>
-          <w:color w:val="000000" w:themeColor="text1"/>
-          <w:sz w:val="24"/>
-          <w:szCs w:val="24"/>
-          <w:lang w:val="pt-BR"/>
-        </w:rPr>
-      </w:pPr>
-      <w:r>
-        <w:rPr>
-          <w:rFonts w:ascii="Arial" w:eastAsia="Arial" w:hAnsi="Arial" w:cs="Arial"/>
-          <w:b/>
-          <w:bCs/>
-          <w:color w:val="000000" w:themeColor="text1"/>
-          <w:sz w:val="24"/>
-          <w:szCs w:val="24"/>
-          <w:lang w:val="pt-BR"/>
-        </w:rPr>
-        <w:t>Intoxicação por gases</w:t>
+        <w:t xml:space="preserve"> é um gás asfixiante que acumula de </w:t>
       </w:r>
       <w:r>
         <w:rPr>
@@ -1030,7 +1020,7 @@
           <w:szCs w:val="24"/>
           <w:lang w:val="pt-BR"/>
         </w:rPr>
-        <w:t xml:space="preserve">: </w:t>
+        <w:t xml:space="preserve">baixo para cima do ambiente expulsando o oxigênio do cômodo </w:t>
       </w:r>
       <w:r>
         <w:rPr>
@@ -1040,44 +1030,8 @@
           <w:szCs w:val="24"/>
           <w:lang w:val="pt-BR"/>
         </w:rPr>
-        <w:t xml:space="preserve">O GLP, quando inalado em concentrações elevadas, pode causar sérios problemas de saúde, como dores de cabeça, náuseas, tontura e, em casos extremos, perda de consciência ou morte por asfixia. Embora o GLP seja intencionalmente </w:t>
+        <w:t>causando asfixia e podendo levar a morte.</w:t>
       </w:r>
-      <w:proofErr w:type="spellStart"/>
-      <w:r>
-        <w:rPr>
-          <w:rFonts w:ascii="Arial" w:eastAsia="Arial" w:hAnsi="Arial" w:cs="Arial"/>
-          <w:color w:val="000000" w:themeColor="text1"/>
-          <w:sz w:val="24"/>
-          <w:szCs w:val="24"/>
-          <w:lang w:val="pt-BR"/>
-        </w:rPr>
-        <w:t>odorizado</w:t>
-      </w:r>
-      <w:proofErr w:type="spellEnd"/>
-      <w:r>
-        <w:rPr>
-          <w:rFonts w:ascii="Arial" w:eastAsia="Arial" w:hAnsi="Arial" w:cs="Arial"/>
-          <w:color w:val="000000" w:themeColor="text1"/>
-          <w:sz w:val="24"/>
-          <w:szCs w:val="24"/>
-          <w:lang w:val="pt-BR"/>
-        </w:rPr>
-        <w:t xml:space="preserve"> para facilitar sua detecção, em ambientes amplos e mal ventilados, o risco de intoxicação ainda é substancial.</w:t>
-      </w:r>
-    </w:p>
-    <w:p>
-      <w:pPr>
-        <w:pStyle w:val="PargrafodaLista"/>
-        <w:spacing w:after="5" w:line="265" w:lineRule="auto"/>
-        <w:ind w:left="711" w:hanging="360"/>
-        <w:rPr>
-          <w:rFonts w:ascii="Arial" w:eastAsia="Arial" w:hAnsi="Arial" w:cs="Arial"/>
-          <w:color w:val="000000" w:themeColor="text1"/>
-          <w:sz w:val="24"/>
-          <w:szCs w:val="24"/>
-          <w:lang w:val="pt-BR"/>
-        </w:rPr>
-      </w:pPr>
     </w:p>
     <w:p>
       <w:pPr>
@@ -1516,18 +1470,7 @@
           <w:szCs w:val="24"/>
           <w:lang w:val="pt-BR"/>
         </w:rPr>
-        <w:t xml:space="preserve">O objetivo principal deste projeto é desenvolver e implementar um sistema de monitoramento contínuo e inteligente para a detecção de vazamentos de gás GLP em cozinhas industriais. A proposta é criar uma solução que atue preventivamente, identificando vazamentos em áreas críticas e acionando </w:t>
-      </w:r>
-      <w:r>
-        <w:rPr>
-          <w:rFonts w:ascii="Arial" w:eastAsia="Arial" w:hAnsi="Arial" w:cs="Arial"/>
-          <w:color w:val="000000" w:themeColor="text1"/>
-          <w:sz w:val="24"/>
-          <w:szCs w:val="24"/>
-          <w:lang w:val="pt-BR"/>
-        </w:rPr>
-        <w:lastRenderedPageBreak/>
-        <w:t>rapidamente os responsáveis para que medidas de mitigação possam ser tomadas antes que o problema se agrave.</w:t>
+        <w:t>O objetivo principal deste projeto é desenvolver e implementar um sistema de monitoramento contínuo e inteligente para a detecção de vazamentos de gás GLP em cozinhas industriais. A proposta é criar uma solução que atue preventivamente, identificando vazamentos em áreas críticas e acionando rapidamente os responsáveis para que medidas de mitigação possam ser tomadas antes que o problema se agrave.</w:t>
       </w:r>
     </w:p>
     <w:p>
@@ -1886,10 +1829,12 @@
           <w:szCs w:val="24"/>
           <w:lang w:val="pt-BR"/>
         </w:rPr>
-        <w:lastRenderedPageBreak/>
         <w:t xml:space="preserve"> </w:t>
       </w:r>
       <w:r>
+        <w:rPr>
+          <w:lang w:val="pt-BR"/>
+        </w:rPr>
         <w:tab/>
       </w:r>
       <w:r>
@@ -2152,6 +2097,150 @@
           <w:lang w:val="pt-BR"/>
         </w:rPr>
       </w:pPr>
+    </w:p>
+    <w:p>
+      <w:pPr>
+        <w:spacing w:after="0" w:line="259" w:lineRule="auto"/>
+        <w:ind w:left="-10" w:right="1297"/>
+        <w:jc w:val="center"/>
+        <w:rPr>
+          <w:rFonts w:ascii="Arial" w:eastAsia="Arial" w:hAnsi="Arial" w:cs="Arial"/>
+          <w:b/>
+          <w:bCs/>
+          <w:color w:val="000000" w:themeColor="text1"/>
+          <w:sz w:val="24"/>
+          <w:szCs w:val="24"/>
+          <w:lang w:val="pt-BR"/>
+        </w:rPr>
+      </w:pPr>
+    </w:p>
+    <w:p>
+      <w:pPr>
+        <w:spacing w:after="0" w:line="259" w:lineRule="auto"/>
+        <w:ind w:left="-10" w:right="1297"/>
+        <w:jc w:val="center"/>
+        <w:rPr>
+          <w:rFonts w:ascii="Arial" w:eastAsia="Arial" w:hAnsi="Arial" w:cs="Arial"/>
+          <w:b/>
+          <w:bCs/>
+          <w:color w:val="000000" w:themeColor="text1"/>
+          <w:sz w:val="24"/>
+          <w:szCs w:val="24"/>
+          <w:lang w:val="pt-BR"/>
+        </w:rPr>
+      </w:pPr>
+    </w:p>
+    <w:p>
+      <w:pPr>
+        <w:spacing w:after="0" w:line="259" w:lineRule="auto"/>
+        <w:ind w:left="-10" w:right="1297"/>
+        <w:jc w:val="center"/>
+        <w:rPr>
+          <w:rFonts w:ascii="Arial" w:eastAsia="Arial" w:hAnsi="Arial" w:cs="Arial"/>
+          <w:b/>
+          <w:bCs/>
+          <w:color w:val="000000" w:themeColor="text1"/>
+          <w:sz w:val="24"/>
+          <w:szCs w:val="24"/>
+          <w:lang w:val="pt-BR"/>
+        </w:rPr>
+      </w:pPr>
+    </w:p>
+    <w:p>
+      <w:pPr>
+        <w:spacing w:after="0" w:line="259" w:lineRule="auto"/>
+        <w:ind w:left="-10" w:right="1297"/>
+        <w:jc w:val="center"/>
+        <w:rPr>
+          <w:rFonts w:ascii="Arial" w:eastAsia="Arial" w:hAnsi="Arial" w:cs="Arial"/>
+          <w:b/>
+          <w:bCs/>
+          <w:color w:val="000000" w:themeColor="text1"/>
+          <w:sz w:val="24"/>
+          <w:szCs w:val="24"/>
+          <w:lang w:val="pt-BR"/>
+        </w:rPr>
+      </w:pPr>
+    </w:p>
+    <w:p>
+      <w:pPr>
+        <w:spacing w:after="0" w:line="259" w:lineRule="auto"/>
+        <w:ind w:left="-10" w:right="1297"/>
+        <w:jc w:val="center"/>
+        <w:rPr>
+          <w:rFonts w:ascii="Arial" w:eastAsia="Arial" w:hAnsi="Arial" w:cs="Arial"/>
+          <w:b/>
+          <w:bCs/>
+          <w:color w:val="000000" w:themeColor="text1"/>
+          <w:sz w:val="24"/>
+          <w:szCs w:val="24"/>
+          <w:lang w:val="pt-BR"/>
+        </w:rPr>
+      </w:pPr>
+    </w:p>
+    <w:p>
+      <w:pPr>
+        <w:spacing w:after="0" w:line="259" w:lineRule="auto"/>
+        <w:ind w:left="-10" w:right="1297"/>
+        <w:jc w:val="center"/>
+        <w:rPr>
+          <w:rFonts w:ascii="Arial" w:eastAsia="Arial" w:hAnsi="Arial" w:cs="Arial"/>
+          <w:b/>
+          <w:bCs/>
+          <w:color w:val="000000" w:themeColor="text1"/>
+          <w:sz w:val="24"/>
+          <w:szCs w:val="24"/>
+          <w:lang w:val="pt-BR"/>
+        </w:rPr>
+      </w:pPr>
+    </w:p>
+    <w:p>
+      <w:pPr>
+        <w:spacing w:after="0" w:line="259" w:lineRule="auto"/>
+        <w:ind w:left="-10" w:right="1297"/>
+        <w:jc w:val="center"/>
+        <w:rPr>
+          <w:rFonts w:ascii="Arial" w:eastAsia="Arial" w:hAnsi="Arial" w:cs="Arial"/>
+          <w:b/>
+          <w:bCs/>
+          <w:color w:val="000000" w:themeColor="text1"/>
+          <w:sz w:val="24"/>
+          <w:szCs w:val="24"/>
+          <w:lang w:val="pt-BR"/>
+        </w:rPr>
+      </w:pPr>
+    </w:p>
+    <w:p>
+      <w:pPr>
+        <w:spacing w:after="0" w:line="259" w:lineRule="auto"/>
+        <w:ind w:left="-10" w:right="1297"/>
+        <w:jc w:val="center"/>
+        <w:rPr>
+          <w:rFonts w:ascii="Arial" w:eastAsia="Arial" w:hAnsi="Arial" w:cs="Arial"/>
+          <w:b/>
+          <w:bCs/>
+          <w:color w:val="000000" w:themeColor="text1"/>
+          <w:sz w:val="24"/>
+          <w:szCs w:val="24"/>
+          <w:lang w:val="pt-BR"/>
+        </w:rPr>
+      </w:pPr>
+    </w:p>
+    <w:p>
+      <w:pPr>
+        <w:spacing w:after="0" w:line="259" w:lineRule="auto"/>
+        <w:ind w:left="-10" w:right="1297"/>
+        <w:jc w:val="center"/>
+        <w:rPr>
+          <w:rFonts w:ascii="Arial" w:eastAsia="Arial" w:hAnsi="Arial" w:cs="Arial"/>
+          <w:b/>
+          <w:bCs/>
+          <w:color w:val="000000" w:themeColor="text1"/>
+          <w:sz w:val="24"/>
+          <w:szCs w:val="24"/>
+          <w:lang w:val="pt-BR"/>
+        </w:rPr>
+      </w:pPr>
       <w:r>
         <w:rPr>
           <w:rFonts w:ascii="Arial" w:eastAsia="Arial" w:hAnsi="Arial" w:cs="Arial"/>
@@ -2171,7 +2260,6 @@
         <w:ind w:left="5" w:hanging="10"/>
         <w:rPr>
           <w:rFonts w:ascii="Arial" w:eastAsia="Arial" w:hAnsi="Arial" w:cs="Arial"/>
-          <w:color w:val="000000" w:themeColor="text1"/>
           <w:sz w:val="24"/>
           <w:szCs w:val="24"/>
           <w:lang w:val="pt-BR"/>
@@ -2180,12 +2268,10 @@
       <w:r>
         <w:rPr>
           <w:rFonts w:ascii="Arial" w:eastAsia="Arial" w:hAnsi="Arial" w:cs="Arial"/>
-          <w:color w:val="000000" w:themeColor="text1"/>
-          <w:sz w:val="24"/>
-          <w:szCs w:val="24"/>
-          <w:lang w:val="pt-BR"/>
-        </w:rPr>
-        <w:lastRenderedPageBreak/>
+          <w:sz w:val="24"/>
+          <w:szCs w:val="24"/>
+          <w:lang w:val="pt-BR"/>
+        </w:rPr>
         <w:t>O escopo deste projeto envolve o desenvolvimento, implementação e manutenção de um sistema de monitoramento contínuo para detectar vazamentos de gás GLP em cozinhas industriais. O projeto inclui:</w:t>
       </w:r>
     </w:p>
@@ -2195,7 +2281,6 @@
         <w:ind w:left="5" w:hanging="10"/>
         <w:rPr>
           <w:rFonts w:ascii="Arial" w:eastAsia="Arial" w:hAnsi="Arial" w:cs="Arial"/>
-          <w:color w:val="000000" w:themeColor="text1"/>
           <w:sz w:val="24"/>
           <w:szCs w:val="24"/>
           <w:lang w:val="pt-BR"/>
@@ -2204,7 +2289,6 @@
       <w:r>
         <w:rPr>
           <w:rFonts w:ascii="Arial" w:eastAsia="Arial" w:hAnsi="Arial" w:cs="Arial"/>
-          <w:color w:val="000000" w:themeColor="text1"/>
           <w:sz w:val="24"/>
           <w:szCs w:val="24"/>
           <w:lang w:val="pt-BR"/>
@@ -2218,7 +2302,6 @@
         <w:ind w:left="5" w:hanging="10"/>
         <w:rPr>
           <w:rFonts w:ascii="Arial" w:eastAsia="Arial" w:hAnsi="Arial" w:cs="Arial"/>
-          <w:color w:val="000000" w:themeColor="text1"/>
           <w:sz w:val="24"/>
           <w:szCs w:val="24"/>
           <w:lang w:val="pt-BR"/>
@@ -2227,7 +2310,6 @@
       <w:r>
         <w:rPr>
           <w:rFonts w:ascii="Arial" w:eastAsia="Arial" w:hAnsi="Arial" w:cs="Arial"/>
-          <w:color w:val="000000" w:themeColor="text1"/>
           <w:sz w:val="24"/>
           <w:szCs w:val="24"/>
           <w:lang w:val="pt-BR"/>
@@ -2239,7 +2321,6 @@
           <w:rFonts w:ascii="Arial" w:eastAsia="Arial" w:hAnsi="Arial" w:cs="Arial"/>
           <w:b/>
           <w:bCs/>
-          <w:color w:val="FFFF00"/>
           <w:sz w:val="24"/>
           <w:szCs w:val="24"/>
           <w:lang w:val="pt-BR"/>
@@ -2249,7 +2330,6 @@
       <w:r>
         <w:rPr>
           <w:rFonts w:ascii="Arial" w:eastAsia="Arial" w:hAnsi="Arial" w:cs="Arial"/>
-          <w:color w:val="000000" w:themeColor="text1"/>
           <w:sz w:val="24"/>
           <w:szCs w:val="24"/>
           <w:lang w:val="pt-BR"/>
@@ -2263,7 +2343,6 @@
         <w:ind w:left="5" w:hanging="10"/>
         <w:rPr>
           <w:rFonts w:ascii="Arial" w:eastAsia="Arial" w:hAnsi="Arial" w:cs="Arial"/>
-          <w:color w:val="000000" w:themeColor="text1"/>
           <w:sz w:val="24"/>
           <w:szCs w:val="24"/>
           <w:lang w:val="pt-BR"/>
@@ -2272,7 +2351,6 @@
       <w:r>
         <w:rPr>
           <w:rFonts w:ascii="Arial" w:eastAsia="Arial" w:hAnsi="Arial" w:cs="Arial"/>
-          <w:color w:val="000000" w:themeColor="text1"/>
           <w:sz w:val="24"/>
           <w:szCs w:val="24"/>
           <w:lang w:val="pt-BR"/>
@@ -2282,7 +2360,6 @@
       <w:r>
         <w:rPr>
           <w:rFonts w:ascii="Arial" w:eastAsia="Arial" w:hAnsi="Arial" w:cs="Arial"/>
-          <w:color w:val="000000" w:themeColor="text1"/>
           <w:sz w:val="24"/>
           <w:szCs w:val="24"/>
           <w:lang w:val="pt-BR"/>
@@ -2292,7 +2369,6 @@
       <w:r>
         <w:rPr>
           <w:rFonts w:ascii="Arial" w:eastAsia="Arial" w:hAnsi="Arial" w:cs="Arial"/>
-          <w:color w:val="000000" w:themeColor="text1"/>
           <w:sz w:val="24"/>
           <w:szCs w:val="24"/>
           <w:lang w:val="pt-BR"/>
@@ -2308,7 +2384,6 @@
           <w:rFonts w:ascii="Arial" w:eastAsia="Arial" w:hAnsi="Arial" w:cs="Arial"/>
           <w:b/>
           <w:bCs/>
-          <w:color w:val="FFFF00"/>
           <w:sz w:val="24"/>
           <w:szCs w:val="24"/>
           <w:lang w:val="pt-BR"/>
@@ -2317,7 +2392,6 @@
       <w:r>
         <w:rPr>
           <w:rFonts w:ascii="Arial" w:eastAsia="Arial" w:hAnsi="Arial" w:cs="Arial"/>
-          <w:color w:val="000000" w:themeColor="text1"/>
           <w:sz w:val="24"/>
           <w:szCs w:val="24"/>
           <w:lang w:val="pt-BR"/>
@@ -2329,7 +2403,6 @@
           <w:rFonts w:ascii="Arial" w:eastAsia="Arial" w:hAnsi="Arial" w:cs="Arial"/>
           <w:b/>
           <w:bCs/>
-          <w:color w:val="FFFF00"/>
           <w:sz w:val="24"/>
           <w:szCs w:val="24"/>
           <w:lang w:val="pt-BR"/>
@@ -2343,7 +2416,6 @@
         <w:ind w:left="5" w:hanging="10"/>
         <w:rPr>
           <w:rFonts w:ascii="Arial" w:eastAsia="Arial" w:hAnsi="Arial" w:cs="Arial"/>
-          <w:color w:val="000000" w:themeColor="text1"/>
           <w:sz w:val="24"/>
           <w:szCs w:val="24"/>
           <w:lang w:val="pt-BR"/>
@@ -2352,7 +2424,6 @@
       <w:r>
         <w:rPr>
           <w:rFonts w:ascii="Arial" w:eastAsia="Arial" w:hAnsi="Arial" w:cs="Arial"/>
-          <w:color w:val="000000" w:themeColor="text1"/>
           <w:sz w:val="24"/>
           <w:szCs w:val="24"/>
           <w:lang w:val="pt-BR"/>
@@ -2366,7 +2437,6 @@
         <w:ind w:left="5" w:hanging="10"/>
         <w:rPr>
           <w:rFonts w:ascii="Arial" w:eastAsia="Arial" w:hAnsi="Arial" w:cs="Arial"/>
-          <w:color w:val="000000" w:themeColor="text1"/>
           <w:sz w:val="24"/>
           <w:szCs w:val="24"/>
           <w:lang w:val="pt-BR"/>
@@ -2382,7 +2452,6 @@
           <w:rFonts w:ascii="Arial" w:eastAsia="Arial" w:hAnsi="Arial" w:cs="Arial"/>
           <w:b/>
           <w:bCs/>
-          <w:color w:val="000000" w:themeColor="text1"/>
           <w:sz w:val="24"/>
           <w:szCs w:val="24"/>
           <w:lang w:val="pt-BR"/>
@@ -2393,7 +2462,6 @@
           <w:rFonts w:ascii="Arial" w:eastAsia="Arial" w:hAnsi="Arial" w:cs="Arial"/>
           <w:b/>
           <w:bCs/>
-          <w:color w:val="000000" w:themeColor="text1"/>
           <w:sz w:val="24"/>
           <w:szCs w:val="24"/>
           <w:lang w:val="pt-BR"/>
@@ -2405,7 +2473,6 @@
           <w:rFonts w:ascii="Arial" w:eastAsia="Arial" w:hAnsi="Arial" w:cs="Arial"/>
           <w:b/>
           <w:bCs/>
-          <w:color w:val="000000" w:themeColor="text1"/>
           <w:sz w:val="24"/>
           <w:szCs w:val="24"/>
           <w:lang w:val="pt-BR"/>
@@ -2417,7 +2484,6 @@
           <w:rFonts w:ascii="Arial" w:eastAsia="Arial" w:hAnsi="Arial" w:cs="Arial"/>
           <w:b/>
           <w:bCs/>
-          <w:color w:val="000000" w:themeColor="text1"/>
           <w:sz w:val="24"/>
           <w:szCs w:val="24"/>
           <w:lang w:val="pt-BR"/>
@@ -2538,31 +2604,18 @@
           <w:szCs w:val="24"/>
           <w:lang w:val="pt-BR"/>
         </w:rPr>
-        <w:t xml:space="preserve"> Em caso de detecção de vazamento, emitir alertas </w:t>
+        <w:t xml:space="preserve"> Em caso de detecção de vazamento, emitir alertas</w:t>
       </w:r>
       <w:r>
         <w:rPr>
           <w:rFonts w:ascii="Arial" w:eastAsia="Arial" w:hAnsi="Arial" w:cs="Arial"/>
           <w:b/>
           <w:bCs/>
-          <w:color w:val="FF0000"/>
-          <w:sz w:val="24"/>
-          <w:szCs w:val="24"/>
-          <w:lang w:val="pt-BR"/>
-        </w:rPr>
-        <w:t>sonoros</w:t>
-      </w:r>
-      <w:r>
-        <w:rPr>
-          <w:rFonts w:ascii="Arial" w:eastAsia="Arial" w:hAnsi="Arial" w:cs="Arial"/>
-          <w:b/>
-          <w:bCs/>
-          <w:color w:val="FFFF00"/>
-          <w:sz w:val="24"/>
-          <w:szCs w:val="24"/>
-          <w:lang w:val="pt-BR"/>
-        </w:rPr>
-        <w:t xml:space="preserve"> e visuais</w:t>
+          <w:sz w:val="24"/>
+          <w:szCs w:val="24"/>
+          <w:lang w:val="pt-BR"/>
+        </w:rPr>
+        <w:t xml:space="preserve"> visuais</w:t>
       </w:r>
       <w:r>
         <w:rPr>
@@ -2646,7 +2699,6 @@
         <w:ind w:left="711" w:hanging="360"/>
         <w:rPr>
           <w:rFonts w:ascii="Arial" w:eastAsia="Arial" w:hAnsi="Arial" w:cs="Arial"/>
-          <w:color w:val="000000" w:themeColor="text1"/>
           <w:sz w:val="24"/>
           <w:szCs w:val="24"/>
           <w:lang w:val="pt-BR"/>
@@ -2662,7 +2714,6 @@
           <w:rFonts w:ascii="Arial" w:eastAsia="Arial" w:hAnsi="Arial" w:cs="Arial"/>
           <w:b/>
           <w:bCs/>
-          <w:color w:val="000000" w:themeColor="text1"/>
           <w:sz w:val="24"/>
           <w:szCs w:val="24"/>
           <w:lang w:val="pt-BR"/>
@@ -2673,7 +2724,6 @@
           <w:rFonts w:ascii="Arial" w:eastAsia="Arial" w:hAnsi="Arial" w:cs="Arial"/>
           <w:b/>
           <w:bCs/>
-          <w:color w:val="000000" w:themeColor="text1"/>
           <w:sz w:val="24"/>
           <w:szCs w:val="24"/>
           <w:lang w:val="pt-BR"/>
@@ -2683,7 +2733,6 @@
       <w:r>
         <w:rPr>
           <w:rFonts w:ascii="Arial" w:eastAsia="Arial" w:hAnsi="Arial" w:cs="Arial"/>
-          <w:color w:val="000000" w:themeColor="text1"/>
           <w:sz w:val="24"/>
           <w:szCs w:val="24"/>
           <w:lang w:val="pt-BR"/>
@@ -2701,7 +2750,6 @@
         <w:spacing w:after="202" w:line="265" w:lineRule="auto"/>
         <w:rPr>
           <w:rFonts w:ascii="Arial" w:eastAsia="Arial" w:hAnsi="Arial" w:cs="Arial"/>
-          <w:color w:val="000000" w:themeColor="text1"/>
           <w:sz w:val="24"/>
           <w:szCs w:val="24"/>
           <w:lang w:val="pt-BR"/>
@@ -2712,7 +2760,6 @@
           <w:rFonts w:ascii="Arial" w:eastAsia="Arial" w:hAnsi="Arial" w:cs="Arial"/>
           <w:b/>
           <w:bCs/>
-          <w:color w:val="000000" w:themeColor="text1"/>
           <w:sz w:val="24"/>
           <w:szCs w:val="24"/>
           <w:lang w:val="pt-BR"/>
@@ -2722,7 +2769,6 @@
       <w:r>
         <w:rPr>
           <w:rFonts w:ascii="Arial" w:eastAsia="Arial" w:hAnsi="Arial" w:cs="Arial"/>
-          <w:color w:val="000000" w:themeColor="text1"/>
           <w:sz w:val="24"/>
           <w:szCs w:val="24"/>
           <w:lang w:val="pt-BR"/>
@@ -2770,7 +2816,6 @@
           <w:rFonts w:ascii="Arial" w:eastAsia="Arial" w:hAnsi="Arial" w:cs="Arial"/>
           <w:b/>
           <w:bCs/>
-          <w:color w:val="FFFF00"/>
           <w:sz w:val="24"/>
           <w:szCs w:val="24"/>
           <w:lang w:val="pt-BR"/>
@@ -2844,7 +2889,6 @@
           <w:rFonts w:ascii="Arial" w:eastAsia="Arial" w:hAnsi="Arial" w:cs="Arial"/>
           <w:b/>
           <w:bCs/>
-          <w:color w:val="000000" w:themeColor="text1"/>
           <w:sz w:val="24"/>
           <w:szCs w:val="24"/>
           <w:lang w:val="pt-BR"/>
@@ -2855,12 +2899,38 @@
           <w:rFonts w:ascii="Arial" w:eastAsia="Arial" w:hAnsi="Arial" w:cs="Arial"/>
           <w:b/>
           <w:bCs/>
-          <w:color w:val="000000" w:themeColor="text1"/>
           <w:sz w:val="24"/>
           <w:szCs w:val="24"/>
           <w:lang w:val="pt-BR"/>
         </w:rPr>
         <w:t xml:space="preserve">Premissas </w:t>
+      </w:r>
+    </w:p>
+    <w:p>
+      <w:pPr>
+        <w:pStyle w:val="PargrafodaLista"/>
+        <w:numPr>
+          <w:ilvl w:val="0"/>
+          <w:numId w:val="3"/>
+        </w:numPr>
+        <w:spacing w:before="240" w:after="240"/>
+        <w:rPr>
+          <w:rFonts w:ascii="Arial" w:eastAsia="Arial" w:hAnsi="Arial" w:cs="Arial"/>
+          <w:color w:val="FF0000"/>
+          <w:sz w:val="24"/>
+          <w:szCs w:val="24"/>
+          <w:lang w:val="pt-BR"/>
+        </w:rPr>
+      </w:pPr>
+      <w:r>
+        <w:rPr>
+          <w:rFonts w:ascii="Arial" w:eastAsia="Arial" w:hAnsi="Arial" w:cs="Arial"/>
+          <w:color w:val="FF0000"/>
+          <w:sz w:val="24"/>
+          <w:szCs w:val="24"/>
+          <w:lang w:val="pt-BR"/>
+        </w:rPr>
+        <w:t>Os sensores devem estar continuamente conectados a uma fonte de energia.</w:t>
       </w:r>
     </w:p>
     <w:p>
@@ -2910,26 +2980,7 @@
           <w:szCs w:val="24"/>
           <w:lang w:val="pt-BR"/>
         </w:rPr>
-        <w:t xml:space="preserve">O website será usado </w:t>
-      </w:r>
-      <w:r>
-        <w:rPr>
-          <w:rFonts w:ascii="Arial" w:eastAsia="Arial" w:hAnsi="Arial" w:cs="Arial"/>
-          <w:color w:val="FFFF00"/>
-          <w:sz w:val="24"/>
-          <w:szCs w:val="24"/>
-          <w:lang w:val="pt-BR"/>
-        </w:rPr>
-        <w:t>apenas</w:t>
-      </w:r>
-      <w:r>
-        <w:rPr>
-          <w:rFonts w:ascii="Arial" w:eastAsia="Arial" w:hAnsi="Arial" w:cs="Arial"/>
-          <w:sz w:val="24"/>
-          <w:szCs w:val="24"/>
-          <w:lang w:val="pt-BR"/>
-        </w:rPr>
-        <w:t xml:space="preserve"> para visualização de dados e emissão de relatórios.</w:t>
+        <w:t>O website será usado apenas para visualização de dados e emissão de relatórios.</w:t>
       </w:r>
     </w:p>
     <w:p>
@@ -2964,7 +3015,6 @@
         <w:ind w:left="351"/>
         <w:rPr>
           <w:rFonts w:ascii="Arial" w:eastAsia="Arial" w:hAnsi="Arial" w:cs="Arial"/>
-          <w:color w:val="000000" w:themeColor="text1"/>
           <w:sz w:val="24"/>
           <w:szCs w:val="24"/>
           <w:lang w:val="pt-BR"/>
@@ -2980,7 +3030,6 @@
           <w:rFonts w:ascii="Arial" w:eastAsia="Arial" w:hAnsi="Arial" w:cs="Arial"/>
           <w:b/>
           <w:bCs/>
-          <w:color w:val="000000" w:themeColor="text1"/>
           <w:sz w:val="24"/>
           <w:szCs w:val="24"/>
           <w:lang w:val="pt-BR"/>
@@ -2991,7 +3040,6 @@
           <w:rFonts w:ascii="Arial" w:eastAsia="Arial" w:hAnsi="Arial" w:cs="Arial"/>
           <w:b/>
           <w:bCs/>
-          <w:color w:val="000000" w:themeColor="text1"/>
           <w:sz w:val="24"/>
           <w:szCs w:val="24"/>
           <w:lang w:val="pt-BR"/>
@@ -3009,7 +3057,6 @@
         <w:spacing w:after="14" w:line="259" w:lineRule="auto"/>
         <w:rPr>
           <w:rFonts w:ascii="Arial" w:eastAsia="Arial" w:hAnsi="Arial" w:cs="Arial"/>
-          <w:color w:val="000000" w:themeColor="text1"/>
           <w:sz w:val="24"/>
           <w:szCs w:val="24"/>
           <w:lang w:val="pt-BR"/>
@@ -3018,7 +3065,6 @@
       <w:r>
         <w:rPr>
           <w:rFonts w:ascii="Arial" w:eastAsia="Arial" w:hAnsi="Arial" w:cs="Arial"/>
-          <w:color w:val="000000" w:themeColor="text1"/>
           <w:sz w:val="24"/>
           <w:szCs w:val="24"/>
           <w:lang w:val="pt-BR"/>
@@ -3033,7 +3079,6 @@
           <w:ilvl w:val="0"/>
           <w:numId w:val="3"/>
         </w:numPr>
-        <w:spacing w:before="240" w:after="240"/>
         <w:rPr>
           <w:rFonts w:ascii="Arial" w:eastAsia="Arial" w:hAnsi="Arial" w:cs="Arial"/>
           <w:sz w:val="24"/>
@@ -3048,35 +3093,32 @@
           <w:szCs w:val="24"/>
           <w:lang w:val="pt-BR"/>
         </w:rPr>
-        <w:t>Os sensores devem estar continuamente conectados a uma fonte de energia.</w:t>
+        <w:t>Os sensores não podem ser obstruídos ou tampados, garantindo sempre a livre circulação do ar na área onde estão instalados</w:t>
+      </w:r>
+      <w:r>
+        <w:rPr>
+          <w:rFonts w:ascii="Arial" w:eastAsia="Arial" w:hAnsi="Arial" w:cs="Arial"/>
+          <w:sz w:val="24"/>
+          <w:szCs w:val="24"/>
+          <w:lang w:val="pt-BR"/>
+        </w:rPr>
+        <w:t>.</w:t>
       </w:r>
     </w:p>
     <w:p>
       <w:pPr>
-        <w:pStyle w:val="PargrafodaLista"/>
-        <w:numPr>
-          <w:ilvl w:val="0"/>
-          <w:numId w:val="3"/>
-        </w:numPr>
-        <w:rPr>
-          <w:rFonts w:ascii="Arial" w:eastAsia="Arial" w:hAnsi="Arial" w:cs="Arial"/>
-          <w:sz w:val="24"/>
-          <w:szCs w:val="24"/>
-          <w:lang w:val="pt-BR"/>
-        </w:rPr>
-      </w:pPr>
-      <w:r>
-        <w:rPr>
-          <w:rFonts w:ascii="Arial" w:eastAsia="Arial" w:hAnsi="Arial" w:cs="Arial"/>
-          <w:sz w:val="24"/>
-          <w:szCs w:val="24"/>
-          <w:lang w:val="pt-BR"/>
-        </w:rPr>
-        <w:t>Os sensores não podem ser obstruídos ou tampados, garantindo sempre a livre circulação do ar na área onde estão instalados.</w:t>
-      </w:r>
+        <w:rPr>
+          <w:rFonts w:ascii="Arial" w:eastAsia="Arial" w:hAnsi="Arial" w:cs="Arial"/>
+          <w:b/>
+          <w:bCs/>
+          <w:lang w:val="pt-BR"/>
+        </w:rPr>
+      </w:pPr>
     </w:p>
     <w:p>
       <w:pPr>
+        <w:pStyle w:val="Ttulo3"/>
+        <w:spacing w:after="240"/>
         <w:rPr>
           <w:rFonts w:ascii="Arial" w:eastAsia="Arial" w:hAnsi="Arial" w:cs="Arial"/>
           <w:b/>
@@ -3084,22 +3126,12 @@
           <w:lang w:val="pt-BR"/>
         </w:rPr>
       </w:pPr>
-    </w:p>
-    <w:p>
-      <w:pPr>
-        <w:pStyle w:val="Ttulo3"/>
-        <w:spacing w:after="240"/>
+      <w:r>
         <w:rPr>
           <w:rFonts w:ascii="Arial" w:eastAsia="Arial" w:hAnsi="Arial" w:cs="Arial"/>
           <w:b/>
           <w:bCs/>
-        </w:rPr>
-      </w:pPr>
-      <w:r>
-        <w:rPr>
-          <w:rFonts w:ascii="Arial" w:eastAsia="Arial" w:hAnsi="Arial" w:cs="Arial"/>
-          <w:b/>
-          <w:bCs/>
+          <w:lang w:val="pt-BR"/>
         </w:rPr>
         <w:t>Conclusão</w:t>
       </w:r>
@@ -3110,6 +3142,7 @@
           <w:rFonts w:ascii="Arial" w:eastAsia="Arial" w:hAnsi="Arial" w:cs="Arial"/>
           <w:sz w:val="24"/>
           <w:szCs w:val="24"/>
+          <w:lang w:val="pt-BR"/>
         </w:rPr>
       </w:pPr>
       <w:r>
@@ -3117,710 +3150,9 @@
           <w:rFonts w:ascii="Arial" w:eastAsia="Arial" w:hAnsi="Arial" w:cs="Arial"/>
           <w:sz w:val="24"/>
           <w:szCs w:val="24"/>
-        </w:rPr>
-        <w:t xml:space="preserve">Este </w:t>
-      </w:r>
-      <w:proofErr w:type="spellStart"/>
-      <w:r>
-        <w:rPr>
-          <w:rFonts w:ascii="Arial" w:eastAsia="Arial" w:hAnsi="Arial" w:cs="Arial"/>
-          <w:sz w:val="24"/>
-          <w:szCs w:val="24"/>
-        </w:rPr>
-        <w:t>projeto</w:t>
-      </w:r>
-      <w:proofErr w:type="spellEnd"/>
-      <w:r>
-        <w:rPr>
-          <w:rFonts w:ascii="Arial" w:eastAsia="Arial" w:hAnsi="Arial" w:cs="Arial"/>
-          <w:sz w:val="24"/>
-          <w:szCs w:val="24"/>
-        </w:rPr>
-        <w:t xml:space="preserve"> visa </w:t>
-      </w:r>
-      <w:proofErr w:type="spellStart"/>
-      <w:r>
-        <w:rPr>
-          <w:rFonts w:ascii="Arial" w:eastAsia="Arial" w:hAnsi="Arial" w:cs="Arial"/>
-          <w:sz w:val="24"/>
-          <w:szCs w:val="24"/>
-        </w:rPr>
-        <w:t>oferecer</w:t>
-      </w:r>
-      <w:proofErr w:type="spellEnd"/>
-      <w:r>
-        <w:rPr>
-          <w:rFonts w:ascii="Arial" w:eastAsia="Arial" w:hAnsi="Arial" w:cs="Arial"/>
-          <w:sz w:val="24"/>
-          <w:szCs w:val="24"/>
-        </w:rPr>
-        <w:t xml:space="preserve"> </w:t>
-      </w:r>
-      <w:proofErr w:type="spellStart"/>
-      <w:r>
-        <w:rPr>
-          <w:rFonts w:ascii="Arial" w:eastAsia="Arial" w:hAnsi="Arial" w:cs="Arial"/>
-          <w:sz w:val="24"/>
-          <w:szCs w:val="24"/>
-        </w:rPr>
-        <w:t>uma</w:t>
-      </w:r>
-      <w:proofErr w:type="spellEnd"/>
-      <w:r>
-        <w:rPr>
-          <w:rFonts w:ascii="Arial" w:eastAsia="Arial" w:hAnsi="Arial" w:cs="Arial"/>
-          <w:sz w:val="24"/>
-          <w:szCs w:val="24"/>
-        </w:rPr>
-        <w:t xml:space="preserve"> </w:t>
-      </w:r>
-      <w:proofErr w:type="spellStart"/>
-      <w:r>
-        <w:rPr>
-          <w:rFonts w:ascii="Arial" w:eastAsia="Arial" w:hAnsi="Arial" w:cs="Arial"/>
-          <w:sz w:val="24"/>
-          <w:szCs w:val="24"/>
-        </w:rPr>
-        <w:t>solução</w:t>
-      </w:r>
-      <w:proofErr w:type="spellEnd"/>
-      <w:r>
-        <w:rPr>
-          <w:rFonts w:ascii="Arial" w:eastAsia="Arial" w:hAnsi="Arial" w:cs="Arial"/>
-          <w:sz w:val="24"/>
-          <w:szCs w:val="24"/>
-        </w:rPr>
-        <w:t xml:space="preserve"> </w:t>
-      </w:r>
-      <w:proofErr w:type="spellStart"/>
-      <w:r>
-        <w:rPr>
-          <w:rFonts w:ascii="Arial" w:eastAsia="Arial" w:hAnsi="Arial" w:cs="Arial"/>
-          <w:sz w:val="24"/>
-          <w:szCs w:val="24"/>
-        </w:rPr>
-        <w:t>integrada</w:t>
-      </w:r>
-      <w:proofErr w:type="spellEnd"/>
-      <w:r>
-        <w:rPr>
-          <w:rFonts w:ascii="Arial" w:eastAsia="Arial" w:hAnsi="Arial" w:cs="Arial"/>
-          <w:sz w:val="24"/>
-          <w:szCs w:val="24"/>
-        </w:rPr>
-        <w:t xml:space="preserve"> e </w:t>
-      </w:r>
-      <w:proofErr w:type="spellStart"/>
-      <w:r>
-        <w:rPr>
-          <w:rFonts w:ascii="Arial" w:eastAsia="Arial" w:hAnsi="Arial" w:cs="Arial"/>
-          <w:sz w:val="24"/>
-          <w:szCs w:val="24"/>
-        </w:rPr>
-        <w:t>eficiente</w:t>
-      </w:r>
-      <w:proofErr w:type="spellEnd"/>
-      <w:r>
-        <w:rPr>
-          <w:rFonts w:ascii="Arial" w:eastAsia="Arial" w:hAnsi="Arial" w:cs="Arial"/>
-          <w:sz w:val="24"/>
-          <w:szCs w:val="24"/>
-        </w:rPr>
-        <w:t xml:space="preserve"> para a </w:t>
-      </w:r>
-      <w:proofErr w:type="spellStart"/>
-      <w:r>
-        <w:rPr>
-          <w:rFonts w:ascii="Arial" w:eastAsia="Arial" w:hAnsi="Arial" w:cs="Arial"/>
-          <w:sz w:val="24"/>
-          <w:szCs w:val="24"/>
-        </w:rPr>
-        <w:t>prevenção</w:t>
-      </w:r>
-      <w:proofErr w:type="spellEnd"/>
-      <w:r>
-        <w:rPr>
-          <w:rFonts w:ascii="Arial" w:eastAsia="Arial" w:hAnsi="Arial" w:cs="Arial"/>
-          <w:sz w:val="24"/>
-          <w:szCs w:val="24"/>
-        </w:rPr>
-        <w:t xml:space="preserve"> de </w:t>
-      </w:r>
-      <w:proofErr w:type="spellStart"/>
-      <w:r>
-        <w:rPr>
-          <w:rFonts w:ascii="Arial" w:eastAsia="Arial" w:hAnsi="Arial" w:cs="Arial"/>
-          <w:sz w:val="24"/>
-          <w:szCs w:val="24"/>
-        </w:rPr>
-        <w:t>acidentes</w:t>
-      </w:r>
-      <w:proofErr w:type="spellEnd"/>
-      <w:r>
-        <w:rPr>
-          <w:rFonts w:ascii="Arial" w:eastAsia="Arial" w:hAnsi="Arial" w:cs="Arial"/>
-          <w:sz w:val="24"/>
-          <w:szCs w:val="24"/>
-        </w:rPr>
-        <w:t xml:space="preserve"> </w:t>
-      </w:r>
-      <w:proofErr w:type="spellStart"/>
-      <w:r>
-        <w:rPr>
-          <w:rFonts w:ascii="Arial" w:eastAsia="Arial" w:hAnsi="Arial" w:cs="Arial"/>
-          <w:sz w:val="24"/>
-          <w:szCs w:val="24"/>
-        </w:rPr>
-        <w:t>em</w:t>
-      </w:r>
-      <w:proofErr w:type="spellEnd"/>
-      <w:r>
-        <w:rPr>
-          <w:rFonts w:ascii="Arial" w:eastAsia="Arial" w:hAnsi="Arial" w:cs="Arial"/>
-          <w:sz w:val="24"/>
-          <w:szCs w:val="24"/>
-        </w:rPr>
-        <w:t xml:space="preserve"> </w:t>
-      </w:r>
-      <w:proofErr w:type="spellStart"/>
-      <w:r>
-        <w:rPr>
-          <w:rFonts w:ascii="Arial" w:eastAsia="Arial" w:hAnsi="Arial" w:cs="Arial"/>
-          <w:sz w:val="24"/>
-          <w:szCs w:val="24"/>
-        </w:rPr>
-        <w:t>cozinhas</w:t>
-      </w:r>
-      <w:proofErr w:type="spellEnd"/>
-      <w:r>
-        <w:rPr>
-          <w:rFonts w:ascii="Arial" w:eastAsia="Arial" w:hAnsi="Arial" w:cs="Arial"/>
-          <w:sz w:val="24"/>
-          <w:szCs w:val="24"/>
-        </w:rPr>
-        <w:t xml:space="preserve"> </w:t>
-      </w:r>
-      <w:proofErr w:type="spellStart"/>
-      <w:r>
-        <w:rPr>
-          <w:rFonts w:ascii="Arial" w:eastAsia="Arial" w:hAnsi="Arial" w:cs="Arial"/>
-          <w:sz w:val="24"/>
-          <w:szCs w:val="24"/>
-        </w:rPr>
-        <w:t>industriais</w:t>
-      </w:r>
-      <w:proofErr w:type="spellEnd"/>
-      <w:r>
-        <w:rPr>
-          <w:rFonts w:ascii="Arial" w:eastAsia="Arial" w:hAnsi="Arial" w:cs="Arial"/>
-          <w:sz w:val="24"/>
-          <w:szCs w:val="24"/>
-        </w:rPr>
-        <w:t xml:space="preserve">, </w:t>
-      </w:r>
-      <w:proofErr w:type="spellStart"/>
-      <w:r>
-        <w:rPr>
-          <w:rFonts w:ascii="Arial" w:eastAsia="Arial" w:hAnsi="Arial" w:cs="Arial"/>
-          <w:sz w:val="24"/>
-          <w:szCs w:val="24"/>
-        </w:rPr>
-        <w:t>focando</w:t>
-      </w:r>
-      <w:proofErr w:type="spellEnd"/>
-      <w:r>
-        <w:rPr>
-          <w:rFonts w:ascii="Arial" w:eastAsia="Arial" w:hAnsi="Arial" w:cs="Arial"/>
-          <w:sz w:val="24"/>
-          <w:szCs w:val="24"/>
-        </w:rPr>
-        <w:t xml:space="preserve"> </w:t>
-      </w:r>
-      <w:proofErr w:type="spellStart"/>
-      <w:r>
-        <w:rPr>
-          <w:rFonts w:ascii="Arial" w:eastAsia="Arial" w:hAnsi="Arial" w:cs="Arial"/>
-          <w:sz w:val="24"/>
-          <w:szCs w:val="24"/>
-        </w:rPr>
-        <w:t>na</w:t>
-      </w:r>
-      <w:proofErr w:type="spellEnd"/>
-      <w:r>
-        <w:rPr>
-          <w:rFonts w:ascii="Arial" w:eastAsia="Arial" w:hAnsi="Arial" w:cs="Arial"/>
-          <w:sz w:val="24"/>
-          <w:szCs w:val="24"/>
-        </w:rPr>
-        <w:t xml:space="preserve"> </w:t>
-      </w:r>
-      <w:proofErr w:type="spellStart"/>
-      <w:r>
-        <w:rPr>
-          <w:rFonts w:ascii="Arial" w:eastAsia="Arial" w:hAnsi="Arial" w:cs="Arial"/>
-          <w:sz w:val="24"/>
-          <w:szCs w:val="24"/>
-        </w:rPr>
-        <w:t>segurança</w:t>
-      </w:r>
-      <w:proofErr w:type="spellEnd"/>
-      <w:r>
-        <w:rPr>
-          <w:rFonts w:ascii="Arial" w:eastAsia="Arial" w:hAnsi="Arial" w:cs="Arial"/>
-          <w:sz w:val="24"/>
-          <w:szCs w:val="24"/>
-        </w:rPr>
-        <w:t xml:space="preserve"> e </w:t>
-      </w:r>
-      <w:proofErr w:type="spellStart"/>
-      <w:r>
-        <w:rPr>
-          <w:rFonts w:ascii="Arial" w:eastAsia="Arial" w:hAnsi="Arial" w:cs="Arial"/>
-          <w:sz w:val="24"/>
-          <w:szCs w:val="24"/>
-        </w:rPr>
-        <w:t>na</w:t>
-      </w:r>
-      <w:proofErr w:type="spellEnd"/>
-      <w:r>
-        <w:rPr>
-          <w:rFonts w:ascii="Arial" w:eastAsia="Arial" w:hAnsi="Arial" w:cs="Arial"/>
-          <w:sz w:val="24"/>
-          <w:szCs w:val="24"/>
-        </w:rPr>
-        <w:t xml:space="preserve"> </w:t>
-      </w:r>
-      <w:proofErr w:type="spellStart"/>
-      <w:r>
-        <w:rPr>
-          <w:rFonts w:ascii="Arial" w:eastAsia="Arial" w:hAnsi="Arial" w:cs="Arial"/>
-          <w:sz w:val="24"/>
-          <w:szCs w:val="24"/>
-        </w:rPr>
-        <w:t>continuidade</w:t>
-      </w:r>
-      <w:proofErr w:type="spellEnd"/>
-      <w:r>
-        <w:rPr>
-          <w:rFonts w:ascii="Arial" w:eastAsia="Arial" w:hAnsi="Arial" w:cs="Arial"/>
-          <w:sz w:val="24"/>
-          <w:szCs w:val="24"/>
-        </w:rPr>
-        <w:t xml:space="preserve"> das </w:t>
-      </w:r>
-      <w:proofErr w:type="spellStart"/>
-      <w:r>
-        <w:rPr>
-          <w:rFonts w:ascii="Arial" w:eastAsia="Arial" w:hAnsi="Arial" w:cs="Arial"/>
-          <w:sz w:val="24"/>
-          <w:szCs w:val="24"/>
-        </w:rPr>
-        <w:t>operações</w:t>
-      </w:r>
-      <w:proofErr w:type="spellEnd"/>
-      <w:r>
-        <w:rPr>
-          <w:rFonts w:ascii="Arial" w:eastAsia="Arial" w:hAnsi="Arial" w:cs="Arial"/>
-          <w:sz w:val="24"/>
-          <w:szCs w:val="24"/>
-        </w:rPr>
-        <w:t xml:space="preserve">. </w:t>
-      </w:r>
-      <w:proofErr w:type="spellStart"/>
-      <w:r>
-        <w:rPr>
-          <w:rFonts w:ascii="Arial" w:eastAsia="Arial" w:hAnsi="Arial" w:cs="Arial"/>
-          <w:sz w:val="24"/>
-          <w:szCs w:val="24"/>
-        </w:rPr>
-        <w:t>Através</w:t>
-      </w:r>
-      <w:proofErr w:type="spellEnd"/>
-      <w:r>
-        <w:rPr>
-          <w:rFonts w:ascii="Arial" w:eastAsia="Arial" w:hAnsi="Arial" w:cs="Arial"/>
-          <w:sz w:val="24"/>
-          <w:szCs w:val="24"/>
-        </w:rPr>
-        <w:t xml:space="preserve"> da </w:t>
-      </w:r>
-      <w:proofErr w:type="spellStart"/>
-      <w:r>
-        <w:rPr>
-          <w:rFonts w:ascii="Arial" w:eastAsia="Arial" w:hAnsi="Arial" w:cs="Arial"/>
-          <w:sz w:val="24"/>
-          <w:szCs w:val="24"/>
-        </w:rPr>
-        <w:t>implementação</w:t>
-      </w:r>
-      <w:proofErr w:type="spellEnd"/>
-      <w:r>
-        <w:rPr>
-          <w:rFonts w:ascii="Arial" w:eastAsia="Arial" w:hAnsi="Arial" w:cs="Arial"/>
-          <w:sz w:val="24"/>
-          <w:szCs w:val="24"/>
-        </w:rPr>
-        <w:t xml:space="preserve"> de </w:t>
-      </w:r>
-      <w:proofErr w:type="spellStart"/>
-      <w:r>
-        <w:rPr>
-          <w:rFonts w:ascii="Arial" w:eastAsia="Arial" w:hAnsi="Arial" w:cs="Arial"/>
-          <w:sz w:val="24"/>
-          <w:szCs w:val="24"/>
-        </w:rPr>
-        <w:t>sensores</w:t>
-      </w:r>
-      <w:proofErr w:type="spellEnd"/>
-      <w:r>
-        <w:rPr>
-          <w:rFonts w:ascii="Arial" w:eastAsia="Arial" w:hAnsi="Arial" w:cs="Arial"/>
-          <w:sz w:val="24"/>
-          <w:szCs w:val="24"/>
-        </w:rPr>
-        <w:t xml:space="preserve"> de </w:t>
-      </w:r>
-      <w:proofErr w:type="spellStart"/>
-      <w:r>
-        <w:rPr>
-          <w:rFonts w:ascii="Arial" w:eastAsia="Arial" w:hAnsi="Arial" w:cs="Arial"/>
-          <w:sz w:val="24"/>
-          <w:szCs w:val="24"/>
-        </w:rPr>
-        <w:t>gás</w:t>
-      </w:r>
-      <w:proofErr w:type="spellEnd"/>
-      <w:r>
-        <w:rPr>
-          <w:rFonts w:ascii="Arial" w:eastAsia="Arial" w:hAnsi="Arial" w:cs="Arial"/>
-          <w:sz w:val="24"/>
-          <w:szCs w:val="24"/>
-        </w:rPr>
-        <w:t xml:space="preserve"> GLP, </w:t>
-      </w:r>
-      <w:proofErr w:type="spellStart"/>
-      <w:r>
-        <w:rPr>
-          <w:rFonts w:ascii="Arial" w:eastAsia="Arial" w:hAnsi="Arial" w:cs="Arial"/>
-          <w:sz w:val="24"/>
-          <w:szCs w:val="24"/>
-        </w:rPr>
-        <w:t>emissão</w:t>
-      </w:r>
-      <w:proofErr w:type="spellEnd"/>
-      <w:r>
-        <w:rPr>
-          <w:rFonts w:ascii="Arial" w:eastAsia="Arial" w:hAnsi="Arial" w:cs="Arial"/>
-          <w:sz w:val="24"/>
-          <w:szCs w:val="24"/>
-        </w:rPr>
-        <w:t xml:space="preserve"> de </w:t>
-      </w:r>
-      <w:proofErr w:type="spellStart"/>
-      <w:r>
-        <w:rPr>
-          <w:rFonts w:ascii="Arial" w:eastAsia="Arial" w:hAnsi="Arial" w:cs="Arial"/>
-          <w:sz w:val="24"/>
-          <w:szCs w:val="24"/>
-        </w:rPr>
-        <w:t>alertas</w:t>
-      </w:r>
-      <w:proofErr w:type="spellEnd"/>
-      <w:r>
-        <w:rPr>
-          <w:rFonts w:ascii="Arial" w:eastAsia="Arial" w:hAnsi="Arial" w:cs="Arial"/>
-          <w:sz w:val="24"/>
-          <w:szCs w:val="24"/>
-        </w:rPr>
-        <w:t xml:space="preserve"> e </w:t>
-      </w:r>
-      <w:proofErr w:type="spellStart"/>
-      <w:r>
-        <w:rPr>
-          <w:rFonts w:ascii="Arial" w:eastAsia="Arial" w:hAnsi="Arial" w:cs="Arial"/>
-          <w:sz w:val="24"/>
-          <w:szCs w:val="24"/>
-        </w:rPr>
-        <w:t>análise</w:t>
-      </w:r>
-      <w:proofErr w:type="spellEnd"/>
-      <w:r>
-        <w:rPr>
-          <w:rFonts w:ascii="Arial" w:eastAsia="Arial" w:hAnsi="Arial" w:cs="Arial"/>
-          <w:sz w:val="24"/>
-          <w:szCs w:val="24"/>
-        </w:rPr>
-        <w:t xml:space="preserve"> </w:t>
-      </w:r>
-      <w:proofErr w:type="spellStart"/>
-      <w:r>
-        <w:rPr>
-          <w:rFonts w:ascii="Arial" w:eastAsia="Arial" w:hAnsi="Arial" w:cs="Arial"/>
-          <w:sz w:val="24"/>
-          <w:szCs w:val="24"/>
-        </w:rPr>
-        <w:t>contínua</w:t>
-      </w:r>
-      <w:proofErr w:type="spellEnd"/>
-      <w:r>
-        <w:rPr>
-          <w:rFonts w:ascii="Arial" w:eastAsia="Arial" w:hAnsi="Arial" w:cs="Arial"/>
-          <w:sz w:val="24"/>
-          <w:szCs w:val="24"/>
-        </w:rPr>
-        <w:t xml:space="preserve"> de dados, </w:t>
-      </w:r>
-      <w:proofErr w:type="spellStart"/>
-      <w:r>
-        <w:rPr>
-          <w:rFonts w:ascii="Arial" w:eastAsia="Arial" w:hAnsi="Arial" w:cs="Arial"/>
-          <w:sz w:val="24"/>
-          <w:szCs w:val="24"/>
-        </w:rPr>
-        <w:t>buscamos</w:t>
-      </w:r>
-      <w:proofErr w:type="spellEnd"/>
-      <w:r>
-        <w:rPr>
-          <w:rFonts w:ascii="Arial" w:eastAsia="Arial" w:hAnsi="Arial" w:cs="Arial"/>
-          <w:sz w:val="24"/>
-          <w:szCs w:val="24"/>
-        </w:rPr>
-        <w:t xml:space="preserve"> </w:t>
-      </w:r>
-      <w:proofErr w:type="spellStart"/>
-      <w:r>
-        <w:rPr>
-          <w:rFonts w:ascii="Arial" w:eastAsia="Arial" w:hAnsi="Arial" w:cs="Arial"/>
-          <w:sz w:val="24"/>
-          <w:szCs w:val="24"/>
-        </w:rPr>
-        <w:t>mitigar</w:t>
-      </w:r>
-      <w:proofErr w:type="spellEnd"/>
-      <w:r>
-        <w:rPr>
-          <w:rFonts w:ascii="Arial" w:eastAsia="Arial" w:hAnsi="Arial" w:cs="Arial"/>
-          <w:sz w:val="24"/>
-          <w:szCs w:val="24"/>
-        </w:rPr>
-        <w:t xml:space="preserve"> </w:t>
-      </w:r>
-      <w:proofErr w:type="spellStart"/>
-      <w:r>
-        <w:rPr>
-          <w:rFonts w:ascii="Arial" w:eastAsia="Arial" w:hAnsi="Arial" w:cs="Arial"/>
-          <w:sz w:val="24"/>
-          <w:szCs w:val="24"/>
-        </w:rPr>
-        <w:t>os</w:t>
-      </w:r>
-      <w:proofErr w:type="spellEnd"/>
-      <w:r>
-        <w:rPr>
-          <w:rFonts w:ascii="Arial" w:eastAsia="Arial" w:hAnsi="Arial" w:cs="Arial"/>
-          <w:sz w:val="24"/>
-          <w:szCs w:val="24"/>
-        </w:rPr>
-        <w:t xml:space="preserve"> </w:t>
-      </w:r>
-      <w:proofErr w:type="spellStart"/>
-      <w:r>
-        <w:rPr>
-          <w:rFonts w:ascii="Arial" w:eastAsia="Arial" w:hAnsi="Arial" w:cs="Arial"/>
-          <w:sz w:val="24"/>
-          <w:szCs w:val="24"/>
-        </w:rPr>
-        <w:t>riscos</w:t>
-      </w:r>
-      <w:proofErr w:type="spellEnd"/>
-      <w:r>
-        <w:rPr>
-          <w:rFonts w:ascii="Arial" w:eastAsia="Arial" w:hAnsi="Arial" w:cs="Arial"/>
-          <w:sz w:val="24"/>
-          <w:szCs w:val="24"/>
-        </w:rPr>
-        <w:t xml:space="preserve"> </w:t>
-      </w:r>
-      <w:proofErr w:type="spellStart"/>
-      <w:r>
-        <w:rPr>
-          <w:rFonts w:ascii="Arial" w:eastAsia="Arial" w:hAnsi="Arial" w:cs="Arial"/>
-          <w:sz w:val="24"/>
-          <w:szCs w:val="24"/>
-        </w:rPr>
-        <w:t>associados</w:t>
-      </w:r>
-      <w:proofErr w:type="spellEnd"/>
-      <w:r>
-        <w:rPr>
-          <w:rFonts w:ascii="Arial" w:eastAsia="Arial" w:hAnsi="Arial" w:cs="Arial"/>
-          <w:sz w:val="24"/>
-          <w:szCs w:val="24"/>
-        </w:rPr>
-        <w:t xml:space="preserve"> </w:t>
-      </w:r>
-      <w:proofErr w:type="spellStart"/>
-      <w:r>
-        <w:rPr>
-          <w:rFonts w:ascii="Arial" w:eastAsia="Arial" w:hAnsi="Arial" w:cs="Arial"/>
-          <w:sz w:val="24"/>
-          <w:szCs w:val="24"/>
-        </w:rPr>
-        <w:t>ao</w:t>
-      </w:r>
-      <w:proofErr w:type="spellEnd"/>
-      <w:r>
-        <w:rPr>
-          <w:rFonts w:ascii="Arial" w:eastAsia="Arial" w:hAnsi="Arial" w:cs="Arial"/>
-          <w:sz w:val="24"/>
-          <w:szCs w:val="24"/>
-        </w:rPr>
-        <w:t xml:space="preserve"> </w:t>
-      </w:r>
-      <w:proofErr w:type="spellStart"/>
-      <w:r>
-        <w:rPr>
-          <w:rFonts w:ascii="Arial" w:eastAsia="Arial" w:hAnsi="Arial" w:cs="Arial"/>
-          <w:sz w:val="24"/>
-          <w:szCs w:val="24"/>
-        </w:rPr>
-        <w:t>uso</w:t>
-      </w:r>
-      <w:proofErr w:type="spellEnd"/>
-      <w:r>
-        <w:rPr>
-          <w:rFonts w:ascii="Arial" w:eastAsia="Arial" w:hAnsi="Arial" w:cs="Arial"/>
-          <w:sz w:val="24"/>
-          <w:szCs w:val="24"/>
-        </w:rPr>
-        <w:t xml:space="preserve"> de gases </w:t>
-      </w:r>
-      <w:proofErr w:type="spellStart"/>
-      <w:r>
-        <w:rPr>
-          <w:rFonts w:ascii="Arial" w:eastAsia="Arial" w:hAnsi="Arial" w:cs="Arial"/>
-          <w:sz w:val="24"/>
-          <w:szCs w:val="24"/>
-        </w:rPr>
-        <w:t>inflamáveis</w:t>
-      </w:r>
-      <w:proofErr w:type="spellEnd"/>
-      <w:r>
-        <w:rPr>
-          <w:rFonts w:ascii="Arial" w:eastAsia="Arial" w:hAnsi="Arial" w:cs="Arial"/>
-          <w:sz w:val="24"/>
-          <w:szCs w:val="24"/>
-        </w:rPr>
-        <w:t xml:space="preserve">, </w:t>
-      </w:r>
-      <w:proofErr w:type="spellStart"/>
-      <w:r>
-        <w:rPr>
-          <w:rFonts w:ascii="Arial" w:eastAsia="Arial" w:hAnsi="Arial" w:cs="Arial"/>
-          <w:sz w:val="24"/>
-          <w:szCs w:val="24"/>
-        </w:rPr>
-        <w:t>garantindo</w:t>
-      </w:r>
-      <w:proofErr w:type="spellEnd"/>
-      <w:r>
-        <w:rPr>
-          <w:rFonts w:ascii="Arial" w:eastAsia="Arial" w:hAnsi="Arial" w:cs="Arial"/>
-          <w:sz w:val="24"/>
-          <w:szCs w:val="24"/>
-        </w:rPr>
-        <w:t xml:space="preserve"> um </w:t>
-      </w:r>
-      <w:proofErr w:type="spellStart"/>
-      <w:r>
-        <w:rPr>
-          <w:rFonts w:ascii="Arial" w:eastAsia="Arial" w:hAnsi="Arial" w:cs="Arial"/>
-          <w:sz w:val="24"/>
-          <w:szCs w:val="24"/>
-        </w:rPr>
-        <w:t>ambiente</w:t>
-      </w:r>
-      <w:proofErr w:type="spellEnd"/>
-      <w:r>
-        <w:rPr>
-          <w:rFonts w:ascii="Arial" w:eastAsia="Arial" w:hAnsi="Arial" w:cs="Arial"/>
-          <w:sz w:val="24"/>
-          <w:szCs w:val="24"/>
-        </w:rPr>
-        <w:t xml:space="preserve"> </w:t>
-      </w:r>
-      <w:proofErr w:type="spellStart"/>
-      <w:r>
-        <w:rPr>
-          <w:rFonts w:ascii="Arial" w:eastAsia="Arial" w:hAnsi="Arial" w:cs="Arial"/>
-          <w:sz w:val="24"/>
-          <w:szCs w:val="24"/>
-        </w:rPr>
-        <w:t>seguro</w:t>
-      </w:r>
-      <w:proofErr w:type="spellEnd"/>
-      <w:r>
-        <w:rPr>
-          <w:rFonts w:ascii="Arial" w:eastAsia="Arial" w:hAnsi="Arial" w:cs="Arial"/>
-          <w:sz w:val="24"/>
-          <w:szCs w:val="24"/>
-        </w:rPr>
-        <w:t xml:space="preserve"> para </w:t>
-      </w:r>
-      <w:proofErr w:type="spellStart"/>
-      <w:r>
-        <w:rPr>
-          <w:rFonts w:ascii="Arial" w:eastAsia="Arial" w:hAnsi="Arial" w:cs="Arial"/>
-          <w:sz w:val="24"/>
-          <w:szCs w:val="24"/>
-        </w:rPr>
-        <w:t>todos</w:t>
-      </w:r>
-      <w:proofErr w:type="spellEnd"/>
-      <w:r>
-        <w:rPr>
-          <w:rFonts w:ascii="Arial" w:eastAsia="Arial" w:hAnsi="Arial" w:cs="Arial"/>
-          <w:sz w:val="24"/>
-          <w:szCs w:val="24"/>
-        </w:rPr>
-        <w:t xml:space="preserve"> </w:t>
-      </w:r>
-      <w:proofErr w:type="spellStart"/>
-      <w:r>
-        <w:rPr>
-          <w:rFonts w:ascii="Arial" w:eastAsia="Arial" w:hAnsi="Arial" w:cs="Arial"/>
-          <w:sz w:val="24"/>
-          <w:szCs w:val="24"/>
-        </w:rPr>
-        <w:t>os</w:t>
-      </w:r>
-      <w:proofErr w:type="spellEnd"/>
-      <w:r>
-        <w:rPr>
-          <w:rFonts w:ascii="Arial" w:eastAsia="Arial" w:hAnsi="Arial" w:cs="Arial"/>
-          <w:sz w:val="24"/>
-          <w:szCs w:val="24"/>
-        </w:rPr>
-        <w:t xml:space="preserve"> </w:t>
-      </w:r>
-      <w:proofErr w:type="spellStart"/>
-      <w:r>
-        <w:rPr>
-          <w:rFonts w:ascii="Arial" w:eastAsia="Arial" w:hAnsi="Arial" w:cs="Arial"/>
-          <w:sz w:val="24"/>
-          <w:szCs w:val="24"/>
-        </w:rPr>
-        <w:t>envolvidos</w:t>
-      </w:r>
-      <w:proofErr w:type="spellEnd"/>
-      <w:r>
-        <w:rPr>
-          <w:rFonts w:ascii="Arial" w:eastAsia="Arial" w:hAnsi="Arial" w:cs="Arial"/>
-          <w:sz w:val="24"/>
-          <w:szCs w:val="24"/>
-        </w:rPr>
-        <w:t>.</w:t>
+          <w:lang w:val="pt-BR"/>
+        </w:rPr>
+        <w:t>Este projeto visa oferecer uma solução integrada e eficiente para a prevenção de acidentes em cozinhas industriais, focando na segurança e na continuidade das operações. Através da implementação de sensores de gás GLP, emissão de alertas e análise contínua de dados, buscamos mitigar os riscos associados ao uso de gases inflamáveis, garantindo um ambiente seguro para todos os envolvidos.</w:t>
       </w:r>
     </w:p>
     <w:sectPr>
@@ -20681,7 +20013,12 @@
 </file>
 
 <file path=customXml/item2.xml><?xml version="1.0" encoding="utf-8"?>
-<b:Sources xmlns:b="http://schemas.openxmlformats.org/officeDocument/2006/bibliography" xmlns="http://schemas.openxmlformats.org/officeDocument/2006/bibliography" SelectedStyle="/APA.XSL" StyleName="APA"/>
+<?mso-contentType ?>
+<FormTemplates xmlns="http://schemas.microsoft.com/sharepoint/v3/contenttype/forms">
+  <Display>DocumentLibraryForm</Display>
+  <Edit>DocumentLibraryForm</Edit>
+  <New>DocumentLibraryForm</New>
+</FormTemplates>
 </file>
 
 <file path=customXml/item3.xml><?xml version="1.0" encoding="utf-8"?>
@@ -20693,12 +20030,7 @@
 </file>
 
 <file path=customXml/item4.xml><?xml version="1.0" encoding="utf-8"?>
-<?mso-contentType ?>
-<FormTemplates xmlns="http://schemas.microsoft.com/sharepoint/v3/contenttype/forms">
-  <Display>DocumentLibraryForm</Display>
-  <Edit>DocumentLibraryForm</Edit>
-  <New>DocumentLibraryForm</New>
-</FormTemplates>
+<b:Sources xmlns:b="http://schemas.openxmlformats.org/officeDocument/2006/bibliography" xmlns="http://schemas.openxmlformats.org/officeDocument/2006/bibliography" SelectedStyle="/APA.XSL" StyleName="APA"/>
 </file>
 
 <file path=customXml/itemProps1.xml><?xml version="1.0" encoding="utf-8"?>
@@ -20706,10 +20038,9 @@
   <ds:schemaRefs>
     <ds:schemaRef ds:uri="http://schemas.microsoft.com/office/2006/metadata/contentType"/>
     <ds:schemaRef ds:uri="http://schemas.microsoft.com/office/2006/metadata/properties/metaAttributes"/>
-    <ds:schemaRef ds:uri="http://www.w3.org/2000/xmlns/"/>
     <ds:schemaRef ds:uri="http://www.w3.org/2001/XMLSchema"/>
+    <ds:schemaRef ds:uri="http://schemas.microsoft.com/office/2006/metadata/properties"/>
     <ds:schemaRef ds:uri="9fdc8751-6fef-42ec-b05c-835dd8c535b4"/>
-    <ds:schemaRef ds:uri="http://schemas.microsoft.com/office/2006/metadata/properties"/>
     <ds:schemaRef ds:uri="http://schemas.microsoft.com/office/2006/documentManagement/types"/>
     <ds:schemaRef ds:uri="http://schemas.microsoft.com/office/infopath/2007/PartnerControls"/>
     <ds:schemaRef ds:uri="http://schemas.openxmlformats.org/package/2006/metadata/core-properties"/>
@@ -20721,10 +20052,9 @@
 </file>
 
 <file path=customXml/itemProps2.xml><?xml version="1.0" encoding="utf-8"?>
-<ds:datastoreItem xmlns:ds="http://schemas.openxmlformats.org/officeDocument/2006/customXml" ds:itemID="{EF278816-EC6F-A645-907D-7F25AECB1D4A}">
+<ds:datastoreItem xmlns:ds="http://schemas.openxmlformats.org/officeDocument/2006/customXml" ds:itemID="{ED1661DB-C0BE-4946-A335-420BC310F8BF}">
   <ds:schemaRefs>
-    <ds:schemaRef ds:uri="http://schemas.openxmlformats.org/officeDocument/2006/bibliography"/>
-    <ds:schemaRef ds:uri="http://www.w3.org/2000/xmlns/"/>
+    <ds:schemaRef ds:uri="http://schemas.microsoft.com/sharepoint/v3/contenttype/forms"/>
   </ds:schemaRefs>
 </ds:datastoreItem>
 </file>
@@ -20732,23 +20062,17 @@
 <file path=customXml/itemProps3.xml><?xml version="1.0" encoding="utf-8"?>
 <ds:datastoreItem xmlns:ds="http://schemas.openxmlformats.org/officeDocument/2006/customXml" ds:itemID="{5C2ACEF0-2775-4956-869D-AA62B73410E4}">
   <ds:schemaRefs>
-    <ds:schemaRef ds:uri="http://purl.org/dc/terms/"/>
-    <ds:schemaRef ds:uri="http://www.w3.org/XML/1998/namespace"/>
     <ds:schemaRef ds:uri="http://schemas.microsoft.com/office/2006/metadata/properties"/>
-    <ds:schemaRef ds:uri="http://schemas.microsoft.com/office/2006/documentManagement/types"/>
-    <ds:schemaRef ds:uri="http://purl.org/dc/elements/1.1/"/>
+    <ds:schemaRef ds:uri="http://schemas.microsoft.com/office/infopath/2007/PartnerControls"/>
     <ds:schemaRef ds:uri="9fdc8751-6fef-42ec-b05c-835dd8c535b4"/>
-    <ds:schemaRef ds:uri="http://schemas.microsoft.com/office/infopath/2007/PartnerControls"/>
-    <ds:schemaRef ds:uri="http://schemas.openxmlformats.org/package/2006/metadata/core-properties"/>
-    <ds:schemaRef ds:uri="http://purl.org/dc/dcmitype/"/>
   </ds:schemaRefs>
 </ds:datastoreItem>
 </file>
 
 <file path=customXml/itemProps4.xml><?xml version="1.0" encoding="utf-8"?>
-<ds:datastoreItem xmlns:ds="http://schemas.openxmlformats.org/officeDocument/2006/customXml" ds:itemID="{ED1661DB-C0BE-4946-A335-420BC310F8BF}">
+<ds:datastoreItem xmlns:ds="http://schemas.openxmlformats.org/officeDocument/2006/customXml" ds:itemID="{EF278816-EC6F-A645-907D-7F25AECB1D4A}">
   <ds:schemaRefs>
-    <ds:schemaRef ds:uri="http://schemas.microsoft.com/sharepoint/v3/contenttype/forms"/>
+    <ds:schemaRef ds:uri="http://schemas.openxmlformats.org/officeDocument/2006/bibliography"/>
   </ds:schemaRefs>
 </ds:datastoreItem>
 </file>